--- a/documents/BÁO CÁO MÔN - NHÓM 17.docx
+++ b/documents/BÁO CÁO MÔN - NHÓM 17.docx
@@ -271,13 +271,23 @@
           <w:szCs w:val="36"/>
         </w:rPr>
       </w:pPr>
+      <w:proofErr w:type="gramStart"/>
       <w:r>
         <w:rPr>
           <w:b/>
           <w:sz w:val="36"/>
           <w:szCs w:val="36"/>
         </w:rPr>
-        <w:t xml:space="preserve">TÌM  HIỂU </w:t>
+        <w:t>TÌM  HIỂU</w:t>
+      </w:r>
+      <w:proofErr w:type="gramEnd"/>
+      <w:r>
+        <w:rPr>
+          <w:b/>
+          <w:sz w:val="36"/>
+          <w:szCs w:val="36"/>
+        </w:rPr>
+        <w:t xml:space="preserve"> </w:t>
       </w:r>
       <w:r>
         <w:rPr>
@@ -372,112 +382,87 @@
           <w:szCs w:val="32"/>
         </w:rPr>
         <w:tab/>
+        <w:t xml:space="preserve">Lê Bảo Tài </w:t>
       </w:r>
       <w:r>
         <w:rPr>
           <w:sz w:val="32"/>
           <w:szCs w:val="32"/>
         </w:rPr>
-        <w:t>Lê Bảo Tài</w:t>
+        <w:br/>
       </w:r>
       <w:r>
         <w:rPr>
           <w:sz w:val="32"/>
           <w:szCs w:val="32"/>
         </w:rPr>
-        <w:t xml:space="preserve"> </w:t>
+        <w:t>3120410467</w:t>
       </w:r>
       <w:r>
         <w:rPr>
           <w:sz w:val="32"/>
           <w:szCs w:val="32"/>
         </w:rPr>
-        <w:br/>
+        <w:tab/>
       </w:r>
       <w:r>
         <w:rPr>
           <w:sz w:val="32"/>
           <w:szCs w:val="32"/>
         </w:rPr>
-        <w:t>3120410467</w:t>
+        <w:t>Võ Minh Tấn</w:t>
       </w:r>
       <w:r>
         <w:rPr>
           <w:sz w:val="32"/>
           <w:szCs w:val="32"/>
         </w:rPr>
-        <w:tab/>
-      </w:r>
+        <w:br/>
+      </w:r>
+      <w:bookmarkStart w:id="0" w:name="_Hlk161162115"/>
       <w:r>
         <w:rPr>
           <w:sz w:val="32"/>
           <w:szCs w:val="32"/>
         </w:rPr>
-        <w:t>Võ Minh Tấn</w:t>
-      </w:r>
+        <w:t>3120410</w:t>
+      </w:r>
+      <w:bookmarkEnd w:id="0"/>
       <w:r>
         <w:rPr>
           <w:sz w:val="32"/>
           <w:szCs w:val="32"/>
         </w:rPr>
-        <w:br/>
-      </w:r>
-      <w:bookmarkStart w:id="0" w:name="_Hlk161162115"/>
+        <w:t>297</w:t>
+      </w:r>
       <w:r>
         <w:rPr>
           <w:sz w:val="32"/>
           <w:szCs w:val="32"/>
         </w:rPr>
-        <w:t>3120410</w:t>
-      </w:r>
-      <w:bookmarkEnd w:id="0"/>
+        <w:tab/>
+        <w:t>Trần Nguyên Lộc</w:t>
+      </w:r>
       <w:r>
         <w:rPr>
           <w:sz w:val="32"/>
           <w:szCs w:val="32"/>
         </w:rPr>
-        <w:t>297</w:t>
+        <w:br/>
       </w:r>
       <w:r>
         <w:rPr>
           <w:sz w:val="32"/>
           <w:szCs w:val="32"/>
         </w:rPr>
-        <w:tab/>
+        <w:t>3120410471</w:t>
       </w:r>
       <w:r>
         <w:rPr>
           <w:sz w:val="32"/>
           <w:szCs w:val="32"/>
         </w:rPr>
-        <w:t>Trần Nguyên Lộc</w:t>
-      </w:r>
-      <w:r>
-        <w:rPr>
-          <w:sz w:val="32"/>
-          <w:szCs w:val="32"/>
-        </w:rPr>
-        <w:br/>
-      </w:r>
-      <w:r>
-        <w:rPr>
-          <w:sz w:val="32"/>
-          <w:szCs w:val="32"/>
-        </w:rPr>
-        <w:t>3120410471</w:t>
-      </w:r>
-      <w:r>
-        <w:rPr>
-          <w:sz w:val="32"/>
-          <w:szCs w:val="32"/>
-        </w:rPr>
         <w:tab/>
-      </w:r>
-      <w:r>
-        <w:rPr>
-          <w:sz w:val="32"/>
-          <w:szCs w:val="32"/>
-        </w:rPr>
         <w:t>Trịnh Hùng Thái</w:t>
       </w:r>
     </w:p>
@@ -542,45 +527,23 @@
           <w:szCs w:val="28"/>
         </w:rPr>
       </w:pPr>
+      <w:proofErr w:type="gramStart"/>
       <w:r>
         <w:rPr>
           <w:b/>
           <w:sz w:val="28"/>
           <w:szCs w:val="28"/>
         </w:rPr>
-        <w:t>TP.Hồ Chí Minh</w:t>
-      </w:r>
+        <w:t>TP.Hồ</w:t>
+      </w:r>
+      <w:proofErr w:type="gramEnd"/>
       <w:r>
         <w:rPr>
           <w:b/>
           <w:sz w:val="28"/>
           <w:szCs w:val="28"/>
         </w:rPr>
-        <w:t xml:space="preserve">, tháng </w:t>
-      </w:r>
-      <w:r>
-        <w:rPr>
-          <w:b/>
-          <w:sz w:val="28"/>
-          <w:szCs w:val="28"/>
-        </w:rPr>
-        <w:t>5</w:t>
-      </w:r>
-      <w:r>
-        <w:rPr>
-          <w:b/>
-          <w:sz w:val="28"/>
-          <w:szCs w:val="28"/>
-        </w:rPr>
-        <w:t xml:space="preserve"> năm 202</w:t>
-      </w:r>
-      <w:r>
-        <w:rPr>
-          <w:b/>
-          <w:sz w:val="28"/>
-          <w:szCs w:val="28"/>
-        </w:rPr>
-        <w:t>4</w:t>
+        <w:t xml:space="preserve"> Chí Minh, tháng 5 năm 2024</w:t>
       </w:r>
       <w:r>
         <w:br w:type="page"/>
@@ -646,6 +609,8 @@
     <w:p>
       <w:pPr>
         <w:pStyle w:val="Heading1"/>
+        <w:spacing w:line="360" w:lineRule="auto"/>
+        <w:ind w:right="-288"/>
         <w:rPr>
           <w:sz w:val="34"/>
           <w:szCs w:val="34"/>
@@ -755,6 +720,8 @@
     <w:p>
       <w:pPr>
         <w:pStyle w:val="Heading1"/>
+        <w:spacing w:line="360" w:lineRule="auto"/>
+        <w:ind w:right="-288"/>
         <w:rPr>
           <w:sz w:val="34"/>
           <w:szCs w:val="34"/>
@@ -809,6 +776,7 @@
     <w:p>
       <w:pPr>
         <w:pStyle w:val="Heading1"/>
+        <w:spacing w:line="360" w:lineRule="auto"/>
         <w:rPr>
           <w:sz w:val="34"/>
           <w:szCs w:val="34"/>
@@ -831,17 +799,28 @@
         </w:rPr>
         <w:t>HÌNH ẢNH</w:t>
       </w:r>
-      <w:r>
+    </w:p>
+    <w:p>
+      <w:pPr>
+        <w:pStyle w:val="Heading1"/>
+        <w:jc w:val="left"/>
         <w:rPr>
           <w:sz w:val="34"/>
           <w:szCs w:val="34"/>
         </w:rPr>
+      </w:pPr>
+      <w:r>
+        <w:rPr>
+          <w:sz w:val="34"/>
+          <w:szCs w:val="34"/>
+        </w:rPr>
         <w:br w:type="page"/>
       </w:r>
     </w:p>
     <w:p>
       <w:pPr>
         <w:pStyle w:val="Heading1"/>
+        <w:spacing w:line="360" w:lineRule="auto"/>
         <w:rPr>
           <w:sz w:val="34"/>
           <w:szCs w:val="34"/>
@@ -861,13 +840,35 @@
     <w:p>
       <w:pPr>
         <w:spacing w:line="360" w:lineRule="auto"/>
-        <w:jc w:val="center"/>
         <w:rPr>
           <w:b/>
           <w:sz w:val="36"/>
           <w:szCs w:val="36"/>
         </w:rPr>
       </w:pPr>
+      <w:r>
+        <w:br w:type="page"/>
+      </w:r>
+    </w:p>
+    <w:p>
+      <w:pPr>
+        <w:pStyle w:val="Heading1"/>
+        <w:spacing w:line="360" w:lineRule="auto"/>
+        <w:rPr>
+          <w:sz w:val="34"/>
+          <w:szCs w:val="34"/>
+        </w:rPr>
+      </w:pPr>
+      <w:bookmarkStart w:id="4" w:name="_heading=h.2y3w247" w:colFirst="0" w:colLast="0"/>
+      <w:bookmarkEnd w:id="4"/>
+      <w:r>
+        <w:rPr>
+          <w:sz w:val="34"/>
+          <w:szCs w:val="34"/>
+        </w:rPr>
+        <w:lastRenderedPageBreak/>
+        <w:t>DANH MỤC THUẬT NGỮ</w:t>
+      </w:r>
     </w:p>
     <w:p>
       <w:pPr>
@@ -897,417 +898,30 @@
     <w:p>
       <w:pPr>
         <w:pStyle w:val="Heading1"/>
+        <w:spacing w:line="360" w:lineRule="auto"/>
         <w:rPr>
           <w:sz w:val="34"/>
           <w:szCs w:val="34"/>
         </w:rPr>
       </w:pPr>
-      <w:bookmarkStart w:id="4" w:name="_heading=h.2y3w247" w:colFirst="0" w:colLast="0"/>
-      <w:bookmarkEnd w:id="4"/>
+      <w:bookmarkStart w:id="5" w:name="_heading=h.1d96cc0" w:colFirst="0" w:colLast="0"/>
+      <w:bookmarkEnd w:id="5"/>
       <w:r>
         <w:rPr>
           <w:sz w:val="34"/>
           <w:szCs w:val="34"/>
         </w:rPr>
         <w:lastRenderedPageBreak/>
-        <w:t>DANH MỤC THUẬT NGỮ</w:t>
+        <w:t>LỜI MỞ ĐẦU</w:t>
       </w:r>
     </w:p>
     <w:p>
       <w:pPr>
         <w:spacing w:line="360" w:lineRule="auto"/>
-        <w:jc w:val="center"/>
         <w:rPr>
           <w:b/>
-          <w:sz w:val="36"/>
-          <w:szCs w:val="36"/>
-        </w:rPr>
-      </w:pPr>
-    </w:p>
-    <w:p>
-      <w:pPr>
-        <w:spacing w:line="360" w:lineRule="auto"/>
-        <w:jc w:val="center"/>
-        <w:rPr>
-          <w:b/>
-          <w:sz w:val="36"/>
-          <w:szCs w:val="36"/>
-        </w:rPr>
-      </w:pPr>
-      <w:r>
-        <w:br w:type="page"/>
-      </w:r>
-    </w:p>
-    <w:p>
-      <w:pPr>
-        <w:pStyle w:val="Heading1"/>
-        <w:rPr>
-          <w:sz w:val="34"/>
-          <w:szCs w:val="34"/>
-        </w:rPr>
-      </w:pPr>
-      <w:bookmarkStart w:id="5" w:name="_heading=h.1d96cc0" w:colFirst="0" w:colLast="0"/>
-      <w:bookmarkEnd w:id="5"/>
-      <w:r>
-        <w:rPr>
-          <w:sz w:val="34"/>
-          <w:szCs w:val="34"/>
-        </w:rPr>
-        <w:lastRenderedPageBreak/>
-        <w:t>LỜI MỞ ĐẦU</w:t>
-      </w:r>
-    </w:p>
-    <w:p>
-      <w:pPr>
-        <w:numPr>
-          <w:ilvl w:val="0"/>
-          <w:numId w:val="16"/>
-        </w:numPr>
-        <w:pBdr>
-          <w:top w:val="nil"/>
-          <w:left w:val="nil"/>
-          <w:bottom w:val="nil"/>
-          <w:right w:val="nil"/>
-          <w:between w:val="nil"/>
-        </w:pBdr>
-        <w:spacing w:line="360" w:lineRule="auto"/>
-        <w:ind w:left="0"/>
-        <w:jc w:val="both"/>
-        <w:rPr>
-          <w:b/>
-          <w:color w:val="000000"/>
           <w:sz w:val="28"/>
           <w:szCs w:val="28"/>
-        </w:rPr>
-      </w:pPr>
-      <w:r>
-        <w:rPr>
-          <w:b/>
-          <w:color w:val="000000"/>
-          <w:sz w:val="28"/>
-          <w:szCs w:val="28"/>
-        </w:rPr>
-        <w:t>Lý do chọn đề tài</w:t>
-      </w:r>
-    </w:p>
-    <w:p>
-      <w:pPr>
-        <w:pBdr>
-          <w:top w:val="nil"/>
-          <w:left w:val="nil"/>
-          <w:bottom w:val="nil"/>
-          <w:right w:val="nil"/>
-          <w:between w:val="nil"/>
-        </w:pBdr>
-        <w:spacing w:line="360" w:lineRule="auto"/>
-        <w:jc w:val="both"/>
-        <w:rPr>
-          <w:color w:val="000000"/>
-        </w:rPr>
-      </w:pPr>
-      <w:r>
-        <w:rPr>
-          <w:color w:val="000000"/>
-        </w:rPr>
-        <w:t>Ngày nay, trong lĩnh vực phát triển ứng dụng web và di động, có một loạt các ngôn ngữ lập trình và framework mạnh mẽ được thiết kế để giúp lập trình viên xây dựng các ứng dụng nhanh chóng và hiệu quả hơn. Những công cụ này giúp giảm bớt thao tác cấu hình và tối ưu hóa quá trình phát triển, giúp các dự án phía máy chủ và di động trở nên dễ dàng hơn. Một trong những framework nổi bật trong danh sách này là Spring Boot, một thành viên của họ Spring Framework, đã nhanh chóng trở thành một lựa chọn hàng đầu cho các nhà phát triển. Những công nghệ như Spring Boot đã làm cho việc phát triển các dự án web và di động trở nên hiệu quả hơn và giúp lập trình viên tập trung vào việc tạo ra giá trị thực sự cho ứng dụng của họ. Chính vì thế, nhóm quyết định tìm hiểu về những tính năng về Spring Boot.</w:t>
-      </w:r>
-    </w:p>
-    <w:p>
-      <w:pPr>
-        <w:numPr>
-          <w:ilvl w:val="0"/>
-          <w:numId w:val="16"/>
-        </w:numPr>
-        <w:pBdr>
-          <w:top w:val="nil"/>
-          <w:left w:val="nil"/>
-          <w:bottom w:val="nil"/>
-          <w:right w:val="nil"/>
-          <w:between w:val="nil"/>
-        </w:pBdr>
-        <w:spacing w:line="360" w:lineRule="auto"/>
-        <w:ind w:left="0"/>
-        <w:jc w:val="both"/>
-        <w:rPr>
-          <w:b/>
-          <w:color w:val="000000"/>
-          <w:sz w:val="28"/>
-          <w:szCs w:val="28"/>
-        </w:rPr>
-      </w:pPr>
-      <w:r>
-        <w:rPr>
-          <w:b/>
-          <w:color w:val="000000"/>
-          <w:sz w:val="28"/>
-          <w:szCs w:val="28"/>
-        </w:rPr>
-        <w:t>Mục đích nghiên cứu</w:t>
-      </w:r>
-    </w:p>
-    <w:p>
-      <w:pPr>
-        <w:spacing w:line="360" w:lineRule="auto"/>
-        <w:jc w:val="both"/>
-      </w:pPr>
-      <w:r>
-        <w:t>Hiểu biết về Spring Boot. Thực nghiệm các cấu hình, tính năng của Spring Boot. Đúc kết kiến thức và demo một website từ framework Spring Boot.</w:t>
-      </w:r>
-    </w:p>
-    <w:p>
-      <w:pPr>
-        <w:numPr>
-          <w:ilvl w:val="0"/>
-          <w:numId w:val="16"/>
-        </w:numPr>
-        <w:pBdr>
-          <w:top w:val="nil"/>
-          <w:left w:val="nil"/>
-          <w:bottom w:val="nil"/>
-          <w:right w:val="nil"/>
-          <w:between w:val="nil"/>
-        </w:pBdr>
-        <w:spacing w:line="360" w:lineRule="auto"/>
-        <w:ind w:left="0"/>
-        <w:jc w:val="both"/>
-        <w:rPr>
-          <w:b/>
-          <w:color w:val="000000"/>
-          <w:sz w:val="28"/>
-          <w:szCs w:val="28"/>
-        </w:rPr>
-      </w:pPr>
-      <w:r>
-        <w:rPr>
-          <w:b/>
-          <w:color w:val="000000"/>
-          <w:sz w:val="28"/>
-          <w:szCs w:val="28"/>
-        </w:rPr>
-        <w:t>Nhiệm vụ nghiên cứu</w:t>
-      </w:r>
-    </w:p>
-    <w:p>
-      <w:pPr>
-        <w:pBdr>
-          <w:top w:val="nil"/>
-          <w:left w:val="nil"/>
-          <w:bottom w:val="nil"/>
-          <w:right w:val="nil"/>
-          <w:between w:val="nil"/>
-        </w:pBdr>
-        <w:spacing w:line="360" w:lineRule="auto"/>
-        <w:jc w:val="both"/>
-        <w:rPr>
-          <w:color w:val="000000"/>
-        </w:rPr>
-      </w:pPr>
-      <w:r>
-        <w:rPr>
-          <w:color w:val="000000"/>
-        </w:rPr>
-        <w:t>Nghiên cứu và tìm hiểu về Spring Boot. Thực hành các cách cấu hình dự án Spring Boot và tìm hiểu cấu trúc phát triển. Phát triển một ứng dụng mẫu. Viết báo cáo về quá trình nghiên cứu và phát triển đề tài.</w:t>
-      </w:r>
-    </w:p>
-    <w:p>
-      <w:pPr>
-        <w:numPr>
-          <w:ilvl w:val="0"/>
-          <w:numId w:val="16"/>
-        </w:numPr>
-        <w:pBdr>
-          <w:top w:val="nil"/>
-          <w:left w:val="nil"/>
-          <w:bottom w:val="nil"/>
-          <w:right w:val="nil"/>
-          <w:between w:val="nil"/>
-        </w:pBdr>
-        <w:spacing w:line="360" w:lineRule="auto"/>
-        <w:ind w:left="0"/>
-        <w:jc w:val="both"/>
-        <w:rPr>
-          <w:b/>
-          <w:color w:val="000000"/>
-          <w:sz w:val="28"/>
-          <w:szCs w:val="28"/>
-        </w:rPr>
-      </w:pPr>
-      <w:r>
-        <w:rPr>
-          <w:b/>
-          <w:color w:val="000000"/>
-          <w:sz w:val="28"/>
-          <w:szCs w:val="28"/>
-        </w:rPr>
-        <w:t>Đối tượng nghiên cứu và phạm vi nghiên cứu</w:t>
-      </w:r>
-    </w:p>
-    <w:p>
-      <w:pPr>
-        <w:pBdr>
-          <w:top w:val="nil"/>
-          <w:left w:val="nil"/>
-          <w:bottom w:val="nil"/>
-          <w:right w:val="nil"/>
-          <w:between w:val="nil"/>
-        </w:pBdr>
-        <w:spacing w:line="360" w:lineRule="auto"/>
-        <w:jc w:val="both"/>
-        <w:rPr>
-          <w:color w:val="000000"/>
-        </w:rPr>
-      </w:pPr>
-      <w:r>
-        <w:rPr>
-          <w:color w:val="000000"/>
-        </w:rPr>
-        <w:t>Đối tượng chính là Spring Boot framework là điểm tập chung của nghiên cứu. Nghiên cứu sẽ tập chung các cách Spring Boot hoạt động, kiến thức về các thành phần chính của framework và cách sử dụng tính năng của nó.</w:t>
-      </w:r>
-    </w:p>
-    <w:p>
-      <w:pPr>
-        <w:pBdr>
-          <w:top w:val="nil"/>
-          <w:left w:val="nil"/>
-          <w:bottom w:val="nil"/>
-          <w:right w:val="nil"/>
-          <w:between w:val="nil"/>
-        </w:pBdr>
-        <w:spacing w:line="360" w:lineRule="auto"/>
-        <w:jc w:val="both"/>
-        <w:rPr>
-          <w:color w:val="000000"/>
-        </w:rPr>
-      </w:pPr>
-      <w:r>
-        <w:rPr>
-          <w:color w:val="000000"/>
-        </w:rPr>
-        <w:t>Phạm vi nghiên cứu các khái niệm cơ bản về Spring Boot, bao gồm cách cấu hình dự án, quản lý tài nguyên nội dung tĩnh, tích hợp cơ sở dữ liệu, và xử lý yêu cầu HTTP. Phát triển một ứng dụng ví dụ sử dụng Spring Boot, có thể là một trang web đơn giản hoặc một dịch vụ RESTful.</w:t>
-      </w:r>
-    </w:p>
-    <w:p>
-      <w:pPr>
-        <w:pBdr>
-          <w:top w:val="nil"/>
-          <w:left w:val="nil"/>
-          <w:bottom w:val="nil"/>
-          <w:right w:val="nil"/>
-          <w:between w:val="nil"/>
-        </w:pBdr>
-        <w:spacing w:line="360" w:lineRule="auto"/>
-        <w:jc w:val="both"/>
-        <w:rPr>
-          <w:color w:val="000000"/>
-        </w:rPr>
-      </w:pPr>
-    </w:p>
-    <w:p>
-      <w:pPr>
-        <w:numPr>
-          <w:ilvl w:val="0"/>
-          <w:numId w:val="16"/>
-        </w:numPr>
-        <w:pBdr>
-          <w:top w:val="nil"/>
-          <w:left w:val="nil"/>
-          <w:bottom w:val="nil"/>
-          <w:right w:val="nil"/>
-          <w:between w:val="nil"/>
-        </w:pBdr>
-        <w:spacing w:line="360" w:lineRule="auto"/>
-        <w:ind w:left="0"/>
-        <w:jc w:val="both"/>
-        <w:rPr>
-          <w:b/>
-          <w:color w:val="000000"/>
-          <w:sz w:val="28"/>
-          <w:szCs w:val="28"/>
-        </w:rPr>
-      </w:pPr>
-      <w:r>
-        <w:rPr>
-          <w:b/>
-          <w:color w:val="000000"/>
-          <w:sz w:val="28"/>
-          <w:szCs w:val="28"/>
-        </w:rPr>
-        <w:t>Phương pháp nghiên cứu</w:t>
-      </w:r>
-    </w:p>
-    <w:p>
-      <w:pPr>
-        <w:pBdr>
-          <w:top w:val="nil"/>
-          <w:left w:val="nil"/>
-          <w:bottom w:val="nil"/>
-          <w:right w:val="nil"/>
-          <w:between w:val="nil"/>
-        </w:pBdr>
-        <w:spacing w:line="360" w:lineRule="auto"/>
-        <w:jc w:val="both"/>
-        <w:rPr>
-          <w:color w:val="000000"/>
-        </w:rPr>
-      </w:pPr>
-      <w:r>
-        <w:rPr>
-          <w:color w:val="000000"/>
-        </w:rPr>
-        <w:t>Tìm hiểu lý thuyết và thực hành các tính năng của Spring Boot thông qua các việc đọc tài liệu, xem ví dụ mã nguồn và thực hiện các thực hành nhỏ.</w:t>
-      </w:r>
-    </w:p>
-    <w:p>
-      <w:pPr>
-        <w:pBdr>
-          <w:top w:val="nil"/>
-          <w:left w:val="nil"/>
-          <w:bottom w:val="nil"/>
-          <w:right w:val="nil"/>
-          <w:between w:val="nil"/>
-        </w:pBdr>
-        <w:spacing w:line="360" w:lineRule="auto"/>
-        <w:jc w:val="both"/>
-        <w:rPr>
-          <w:color w:val="000000"/>
-        </w:rPr>
-      </w:pPr>
-      <w:r>
-        <w:rPr>
-          <w:color w:val="000000"/>
-        </w:rPr>
-        <w:t>Phát triển ứng dụng thực tế.</w:t>
-      </w:r>
-    </w:p>
-    <w:p>
-      <w:pPr>
-        <w:spacing w:line="360" w:lineRule="auto"/>
-        <w:rPr>
-          <w:b/>
-          <w:sz w:val="36"/>
-          <w:szCs w:val="36"/>
-        </w:rPr>
-      </w:pPr>
-    </w:p>
-    <w:p>
-      <w:pPr>
-        <w:spacing w:line="360" w:lineRule="auto"/>
-        <w:rPr>
-          <w:b/>
-          <w:sz w:val="36"/>
-          <w:szCs w:val="36"/>
-        </w:rPr>
-      </w:pPr>
-      <w:r>
-        <w:br w:type="page"/>
-      </w:r>
-    </w:p>
-    <w:p>
-      <w:pPr>
-        <w:pStyle w:val="Heading1"/>
-        <w:rPr>
-          <w:sz w:val="34"/>
-          <w:szCs w:val="34"/>
         </w:rPr>
       </w:pPr>
       <w:bookmarkStart w:id="6" w:name="_heading=h.3x8tuzt" w:colFirst="0" w:colLast="0"/>
@@ -1316,28 +930,497 @@
       <w:bookmarkEnd w:id="7"/>
       <w:r>
         <w:rPr>
+          <w:b/>
+          <w:sz w:val="28"/>
+          <w:szCs w:val="28"/>
+        </w:rPr>
+        <w:t>Lý do chọn đề tài</w:t>
+      </w:r>
+    </w:p>
+    <w:p>
+      <w:pPr>
+        <w:spacing w:line="360" w:lineRule="auto"/>
+        <w:ind w:firstLine="720"/>
+        <w:rPr>
+          <w:color w:val="000000"/>
+        </w:rPr>
+      </w:pPr>
+      <w:r>
+        <w:rPr>
+          <w:color w:val="000000"/>
+        </w:rPr>
+        <w:t xml:space="preserve">Hiện nay số lượng điện thoại ngày càng đông và công nghệ cũng ngày càng phát triển. Trong mỗi ngày thì mỗi người dành thời gian khá nhiều cho điện thoại từ giải trí cho đến làm việc. Từ đó ứng dụng phần mềm trên điện thoại cũng phát triển nhanh chóng. Từ đó nhóm em có quyết định chọn đề tài nghiên cứu về framework </w:t>
+      </w:r>
+      <w:r>
+        <w:rPr>
+          <w:color w:val="000000"/>
+        </w:rPr>
+        <w:t>Fluter</w:t>
+      </w:r>
+      <w:r>
+        <w:rPr>
+          <w:color w:val="000000"/>
+        </w:rPr>
+        <w:t xml:space="preserve"> để </w:t>
+      </w:r>
+      <w:r>
+        <w:rPr>
+          <w:color w:val="000000"/>
+        </w:rPr>
+        <w:t xml:space="preserve">thực hiện việc </w:t>
+      </w:r>
+      <w:r>
+        <w:rPr>
+          <w:color w:val="000000"/>
+        </w:rPr>
+        <w:t>phát triển phần mềm trên điện thoại di động.</w:t>
+      </w:r>
+    </w:p>
+    <w:p>
+      <w:pPr>
+        <w:spacing w:line="360" w:lineRule="auto"/>
+        <w:rPr>
+          <w:b/>
+          <w:sz w:val="28"/>
+          <w:szCs w:val="28"/>
+        </w:rPr>
+      </w:pPr>
+      <w:r>
+        <w:rPr>
+          <w:b/>
+          <w:sz w:val="28"/>
+          <w:szCs w:val="28"/>
+        </w:rPr>
+        <w:t>Mục đích</w:t>
+      </w:r>
+    </w:p>
+    <w:p>
+      <w:pPr>
+        <w:spacing w:line="360" w:lineRule="auto"/>
+        <w:jc w:val="both"/>
+        <w:rPr>
+          <w:bCs/>
+          <w:sz w:val="28"/>
+          <w:szCs w:val="28"/>
+        </w:rPr>
+      </w:pPr>
+      <w:r>
+        <w:rPr>
+          <w:b/>
+          <w:sz w:val="28"/>
+          <w:szCs w:val="28"/>
+        </w:rPr>
+        <w:tab/>
+      </w:r>
+      <w:r>
+        <w:rPr>
+          <w:bCs/>
+          <w:sz w:val="28"/>
+          <w:szCs w:val="28"/>
+        </w:rPr>
+        <w:t>Học tập và phát triển bản thân với ngôn ngữ lập trình Dart và Framework Flutter. Xây dựng các giao diện cơ bản phục vụ cho mục đích học tập và tìm hiểu Flutter.</w:t>
+      </w:r>
+    </w:p>
+    <w:p>
+      <w:pPr>
+        <w:spacing w:line="360" w:lineRule="auto"/>
+        <w:rPr>
+          <w:b/>
+          <w:sz w:val="28"/>
+          <w:szCs w:val="28"/>
+        </w:rPr>
+      </w:pPr>
+      <w:r>
+        <w:rPr>
+          <w:b/>
+          <w:sz w:val="28"/>
+          <w:szCs w:val="28"/>
+        </w:rPr>
+        <w:t>Đối tượng và phạm vi</w:t>
+      </w:r>
+    </w:p>
+    <w:p>
+      <w:pPr>
+        <w:spacing w:line="360" w:lineRule="auto"/>
+        <w:rPr>
+          <w:bCs/>
+          <w:sz w:val="28"/>
+          <w:szCs w:val="28"/>
+        </w:rPr>
+      </w:pPr>
+      <w:r>
+        <w:rPr>
+          <w:b/>
+          <w:sz w:val="28"/>
+          <w:szCs w:val="28"/>
+        </w:rPr>
+        <w:tab/>
+      </w:r>
+      <w:r>
+        <w:rPr>
+          <w:bCs/>
+          <w:sz w:val="28"/>
+          <w:szCs w:val="28"/>
+        </w:rPr>
+        <w:t>Fram</w:t>
+      </w:r>
+      <w:r>
+        <w:rPr>
+          <w:bCs/>
+          <w:sz w:val="28"/>
+          <w:szCs w:val="28"/>
+        </w:rPr>
+        <w:t>e</w:t>
+      </w:r>
+      <w:r>
+        <w:rPr>
+          <w:bCs/>
+          <w:sz w:val="28"/>
+          <w:szCs w:val="28"/>
+        </w:rPr>
+        <w:t>work Flutter và ngôn ngữ lập trình Flutter</w:t>
+      </w:r>
+    </w:p>
+    <w:p>
+      <w:pPr>
+        <w:spacing w:line="360" w:lineRule="auto"/>
+        <w:rPr>
+          <w:b/>
+          <w:sz w:val="28"/>
+          <w:szCs w:val="28"/>
+        </w:rPr>
+      </w:pPr>
+      <w:r>
+        <w:rPr>
+          <w:b/>
+          <w:sz w:val="28"/>
+          <w:szCs w:val="28"/>
+        </w:rPr>
+        <w:t xml:space="preserve">Phương pháp </w:t>
+      </w:r>
+      <w:r>
+        <w:rPr>
+          <w:b/>
+          <w:sz w:val="28"/>
+          <w:szCs w:val="28"/>
+        </w:rPr>
+        <w:t xml:space="preserve">thực hiện </w:t>
+      </w:r>
+    </w:p>
+    <w:p>
+      <w:pPr>
+        <w:spacing w:line="360" w:lineRule="auto"/>
+        <w:rPr>
+          <w:bCs/>
+          <w:sz w:val="28"/>
+          <w:szCs w:val="28"/>
+        </w:rPr>
+      </w:pPr>
+      <w:r>
+        <w:rPr>
+          <w:b/>
+          <w:sz w:val="28"/>
+          <w:szCs w:val="28"/>
+        </w:rPr>
+        <w:tab/>
+      </w:r>
+      <w:r>
+        <w:rPr>
+          <w:bCs/>
+          <w:sz w:val="28"/>
+          <w:szCs w:val="28"/>
+        </w:rPr>
+        <w:t>Sử dụng công nghệ Flutter, ngôn ngữ lập trình Dart.</w:t>
+      </w:r>
+    </w:p>
+    <w:p>
+      <w:pPr>
+        <w:spacing w:line="360" w:lineRule="auto"/>
+        <w:rPr>
+          <w:bCs/>
+          <w:sz w:val="28"/>
+          <w:szCs w:val="28"/>
+        </w:rPr>
+      </w:pPr>
+      <w:r>
+        <w:rPr>
+          <w:bCs/>
+          <w:sz w:val="28"/>
+          <w:szCs w:val="28"/>
+        </w:rPr>
+        <w:tab/>
+        <w:t>Các công cụ như: Visual Studio Code, Android Studio.</w:t>
+      </w:r>
+    </w:p>
+    <w:p>
+      <w:pPr>
+        <w:spacing w:line="360" w:lineRule="auto"/>
+        <w:rPr>
+          <w:b/>
+          <w:sz w:val="28"/>
+          <w:szCs w:val="28"/>
+        </w:rPr>
+      </w:pPr>
+      <w:r>
+        <w:rPr>
+          <w:b/>
+          <w:sz w:val="28"/>
+          <w:szCs w:val="28"/>
+        </w:rPr>
+        <w:t xml:space="preserve">Cấu trúc </w:t>
+      </w:r>
+      <w:r>
+        <w:rPr>
+          <w:b/>
+          <w:sz w:val="28"/>
+          <w:szCs w:val="28"/>
+        </w:rPr>
+        <w:t>báo cáo</w:t>
+      </w:r>
+    </w:p>
+    <w:p>
+      <w:pPr>
+        <w:spacing w:line="360" w:lineRule="auto"/>
+        <w:ind w:firstLine="720"/>
+        <w:jc w:val="both"/>
+        <w:rPr>
+          <w:bCs/>
+        </w:rPr>
+      </w:pPr>
+      <w:r>
+        <w:rPr>
+          <w:bCs/>
+        </w:rPr>
+        <w:t>Cấu trúc của báo cáo gồm 3 phần chính:</w:t>
+      </w:r>
+    </w:p>
+    <w:p>
+      <w:pPr>
+        <w:pStyle w:val="ListParagraph"/>
+        <w:numPr>
+          <w:ilvl w:val="0"/>
+          <w:numId w:val="38"/>
+        </w:numPr>
+        <w:spacing w:line="360" w:lineRule="auto"/>
+        <w:jc w:val="both"/>
+        <w:rPr>
+          <w:bCs/>
+          <w:lang w:val="nl-NL"/>
+        </w:rPr>
+      </w:pPr>
+      <w:r>
+        <w:rPr>
+          <w:bCs/>
+          <w:lang w:val="nl-NL"/>
+        </w:rPr>
+        <w:t>Chương 1</w:t>
+      </w:r>
+      <w:r>
+        <w:rPr>
+          <w:bCs/>
+          <w:lang w:val="nl-NL"/>
+        </w:rPr>
+        <w:t>. Tổng quan về Flutter</w:t>
+      </w:r>
+    </w:p>
+    <w:p>
+      <w:pPr>
+        <w:pStyle w:val="ListParagraph"/>
+        <w:numPr>
+          <w:ilvl w:val="0"/>
+          <w:numId w:val="38"/>
+        </w:numPr>
+        <w:spacing w:line="360" w:lineRule="auto"/>
+        <w:jc w:val="both"/>
+        <w:rPr>
+          <w:bCs/>
+          <w:lang w:val="nl-NL"/>
+        </w:rPr>
+      </w:pPr>
+      <w:r>
+        <w:rPr>
+          <w:bCs/>
+          <w:lang w:val="nl-NL"/>
+        </w:rPr>
+        <w:t xml:space="preserve">Chương 2. </w:t>
+      </w:r>
+      <w:r>
+        <w:rPr>
+          <w:bCs/>
+          <w:lang w:val="nl-NL"/>
+        </w:rPr>
+        <w:t>Chi tiết về Flutter</w:t>
+      </w:r>
+    </w:p>
+    <w:p>
+      <w:pPr>
+        <w:pStyle w:val="ListParagraph"/>
+        <w:numPr>
+          <w:ilvl w:val="0"/>
+          <w:numId w:val="38"/>
+        </w:numPr>
+        <w:spacing w:line="360" w:lineRule="auto"/>
+        <w:jc w:val="both"/>
+        <w:rPr>
+          <w:bCs/>
+        </w:rPr>
+      </w:pPr>
+      <w:r>
+        <w:rPr>
+          <w:bCs/>
+          <w:lang w:val="nl-NL"/>
+        </w:rPr>
+        <w:t xml:space="preserve">Chương 3. </w:t>
+      </w:r>
+      <w:r>
+        <w:rPr>
+          <w:bCs/>
+          <w:lang w:val="nl-NL"/>
+        </w:rPr>
+        <w:t>Các chương trình Demo</w:t>
+      </w:r>
+    </w:p>
+    <w:p>
+      <w:pPr>
+        <w:rPr>
+          <w:b/>
           <w:sz w:val="34"/>
           <w:szCs w:val="34"/>
         </w:rPr>
+      </w:pPr>
+      <w:r>
+        <w:rPr>
+          <w:sz w:val="34"/>
+          <w:szCs w:val="34"/>
+        </w:rPr>
+        <w:br w:type="page"/>
+      </w:r>
+    </w:p>
+    <w:p>
+      <w:pPr>
+        <w:pStyle w:val="Heading1"/>
+        <w:spacing w:line="360" w:lineRule="auto"/>
+        <w:ind w:right="-288"/>
+        <w:jc w:val="left"/>
+        <w:rPr>
+          <w:sz w:val="34"/>
+          <w:szCs w:val="34"/>
+        </w:rPr>
+      </w:pPr>
+      <w:r>
+        <w:rPr>
+          <w:sz w:val="34"/>
+          <w:szCs w:val="34"/>
+        </w:rPr>
+        <w:lastRenderedPageBreak/>
+        <w:t>CHƯƠNG 1. TỔNG QUAN VỀ FLUTTER</w:t>
+      </w:r>
+    </w:p>
+    <w:p>
+      <w:pPr>
+        <w:rPr>
+          <w:b/>
+          <w:sz w:val="34"/>
+          <w:szCs w:val="34"/>
+        </w:rPr>
+      </w:pPr>
+      <w:r>
+        <w:rPr>
+          <w:sz w:val="34"/>
+          <w:szCs w:val="34"/>
+        </w:rPr>
+        <w:br w:type="page"/>
+      </w:r>
+    </w:p>
+    <w:p>
+      <w:pPr>
+        <w:pStyle w:val="Heading1"/>
+        <w:spacing w:line="360" w:lineRule="auto"/>
+        <w:ind w:right="-288"/>
+        <w:jc w:val="left"/>
+        <w:rPr>
+          <w:sz w:val="34"/>
+          <w:szCs w:val="34"/>
+        </w:rPr>
+      </w:pPr>
+      <w:r>
+        <w:rPr>
+          <w:sz w:val="34"/>
+          <w:szCs w:val="34"/>
+        </w:rPr>
+        <w:lastRenderedPageBreak/>
+        <w:t>CHƯƠNG 2. CHI TIẾT VỀ FLUTTER</w:t>
+      </w:r>
+    </w:p>
+    <w:p>
+      <w:pPr>
+        <w:rPr>
+          <w:b/>
+          <w:sz w:val="34"/>
+          <w:szCs w:val="34"/>
+        </w:rPr>
+      </w:pPr>
+      <w:r>
+        <w:rPr>
+          <w:sz w:val="34"/>
+          <w:szCs w:val="34"/>
+        </w:rPr>
+        <w:br w:type="page"/>
+      </w:r>
+    </w:p>
+    <w:p>
+      <w:pPr>
+        <w:pStyle w:val="Heading1"/>
+        <w:spacing w:line="360" w:lineRule="auto"/>
+        <w:ind w:right="-288"/>
+        <w:jc w:val="left"/>
+        <w:rPr>
+          <w:sz w:val="34"/>
+          <w:szCs w:val="34"/>
+        </w:rPr>
+      </w:pPr>
+      <w:r>
+        <w:rPr>
+          <w:sz w:val="34"/>
+          <w:szCs w:val="34"/>
+        </w:rPr>
+        <w:lastRenderedPageBreak/>
+        <w:t>CHƯƠNG 3. CÁC CHƯƠNG TRÌNH DEMO</w:t>
+      </w:r>
+    </w:p>
+    <w:p>
+      <w:pPr>
+        <w:rPr>
+          <w:b/>
+          <w:sz w:val="34"/>
+          <w:szCs w:val="34"/>
+        </w:rPr>
+      </w:pPr>
+      <w:r>
+        <w:rPr>
+          <w:sz w:val="34"/>
+          <w:szCs w:val="34"/>
+        </w:rPr>
+        <w:br w:type="page"/>
+      </w:r>
+    </w:p>
+    <w:p>
+      <w:pPr>
+        <w:pStyle w:val="Heading1"/>
+        <w:spacing w:line="360" w:lineRule="auto"/>
+        <w:rPr>
+          <w:sz w:val="34"/>
+          <w:szCs w:val="34"/>
+        </w:rPr>
+      </w:pPr>
+      <w:r>
+        <w:rPr>
+          <w:sz w:val="34"/>
+          <w:szCs w:val="34"/>
+        </w:rPr>
         <w:lastRenderedPageBreak/>
         <w:t>DANH MỤC THAM KHẢO</w:t>
       </w:r>
-    </w:p>
-    <w:p>
-      <w:pPr>
-        <w:spacing w:line="360" w:lineRule="auto"/>
-      </w:pPr>
-    </w:p>
-    <w:p>
-      <w:pPr>
-        <w:spacing w:line="360" w:lineRule="auto"/>
-        <w:jc w:val="both"/>
-      </w:pPr>
-    </w:p>
-    <w:p>
-      <w:pPr>
-        <w:spacing w:line="360" w:lineRule="auto"/>
-      </w:pPr>
     </w:p>
     <w:sectPr>
       <w:footerReference w:type="default" r:id="rId9"/>
@@ -5549,6 +5632,119 @@
       </w:pPr>
       <w:rPr>
         <w:rFonts w:ascii="Noto Sans Symbols" w:eastAsia="Noto Sans Symbols" w:hAnsi="Noto Sans Symbols" w:cs="Noto Sans Symbols"/>
+      </w:rPr>
+    </w:lvl>
+  </w:abstractNum>
+  <w:abstractNum w:abstractNumId="37" w15:restartNumberingAfterBreak="0">
+    <w:nsid w:val="7D9D3CFA"/>
+    <w:multiLevelType w:val="hybridMultilevel"/>
+    <w:tmpl w:val="1346DC48"/>
+    <w:lvl w:ilvl="0" w:tplc="04090009">
+      <w:start w:val="1"/>
+      <w:numFmt w:val="bullet"/>
+      <w:lvlText w:val=""/>
+      <w:lvlJc w:val="left"/>
+      <w:pPr>
+        <w:ind w:left="1440" w:hanging="360"/>
+      </w:pPr>
+      <w:rPr>
+        <w:rFonts w:ascii="Wingdings" w:hAnsi="Wingdings" w:hint="default"/>
+      </w:rPr>
+    </w:lvl>
+    <w:lvl w:ilvl="1" w:tplc="04090003" w:tentative="1">
+      <w:start w:val="1"/>
+      <w:numFmt w:val="bullet"/>
+      <w:lvlText w:val="o"/>
+      <w:lvlJc w:val="left"/>
+      <w:pPr>
+        <w:ind w:left="2160" w:hanging="360"/>
+      </w:pPr>
+      <w:rPr>
+        <w:rFonts w:ascii="Courier New" w:hAnsi="Courier New" w:cs="Courier New" w:hint="default"/>
+      </w:rPr>
+    </w:lvl>
+    <w:lvl w:ilvl="2" w:tplc="04090005" w:tentative="1">
+      <w:start w:val="1"/>
+      <w:numFmt w:val="bullet"/>
+      <w:lvlText w:val=""/>
+      <w:lvlJc w:val="left"/>
+      <w:pPr>
+        <w:ind w:left="2880" w:hanging="360"/>
+      </w:pPr>
+      <w:rPr>
+        <w:rFonts w:ascii="Wingdings" w:hAnsi="Wingdings" w:hint="default"/>
+      </w:rPr>
+    </w:lvl>
+    <w:lvl w:ilvl="3" w:tplc="04090001" w:tentative="1">
+      <w:start w:val="1"/>
+      <w:numFmt w:val="bullet"/>
+      <w:lvlText w:val=""/>
+      <w:lvlJc w:val="left"/>
+      <w:pPr>
+        <w:ind w:left="3600" w:hanging="360"/>
+      </w:pPr>
+      <w:rPr>
+        <w:rFonts w:ascii="Symbol" w:hAnsi="Symbol" w:hint="default"/>
+      </w:rPr>
+    </w:lvl>
+    <w:lvl w:ilvl="4" w:tplc="04090003" w:tentative="1">
+      <w:start w:val="1"/>
+      <w:numFmt w:val="bullet"/>
+      <w:lvlText w:val="o"/>
+      <w:lvlJc w:val="left"/>
+      <w:pPr>
+        <w:ind w:left="4320" w:hanging="360"/>
+      </w:pPr>
+      <w:rPr>
+        <w:rFonts w:ascii="Courier New" w:hAnsi="Courier New" w:cs="Courier New" w:hint="default"/>
+      </w:rPr>
+    </w:lvl>
+    <w:lvl w:ilvl="5" w:tplc="04090005" w:tentative="1">
+      <w:start w:val="1"/>
+      <w:numFmt w:val="bullet"/>
+      <w:lvlText w:val=""/>
+      <w:lvlJc w:val="left"/>
+      <w:pPr>
+        <w:ind w:left="5040" w:hanging="360"/>
+      </w:pPr>
+      <w:rPr>
+        <w:rFonts w:ascii="Wingdings" w:hAnsi="Wingdings" w:hint="default"/>
+      </w:rPr>
+    </w:lvl>
+    <w:lvl w:ilvl="6" w:tplc="04090001" w:tentative="1">
+      <w:start w:val="1"/>
+      <w:numFmt w:val="bullet"/>
+      <w:lvlText w:val=""/>
+      <w:lvlJc w:val="left"/>
+      <w:pPr>
+        <w:ind w:left="5760" w:hanging="360"/>
+      </w:pPr>
+      <w:rPr>
+        <w:rFonts w:ascii="Symbol" w:hAnsi="Symbol" w:hint="default"/>
+      </w:rPr>
+    </w:lvl>
+    <w:lvl w:ilvl="7" w:tplc="04090003" w:tentative="1">
+      <w:start w:val="1"/>
+      <w:numFmt w:val="bullet"/>
+      <w:lvlText w:val="o"/>
+      <w:lvlJc w:val="left"/>
+      <w:pPr>
+        <w:ind w:left="6480" w:hanging="360"/>
+      </w:pPr>
+      <w:rPr>
+        <w:rFonts w:ascii="Courier New" w:hAnsi="Courier New" w:cs="Courier New" w:hint="default"/>
+      </w:rPr>
+    </w:lvl>
+    <w:lvl w:ilvl="8" w:tplc="04090005" w:tentative="1">
+      <w:start w:val="1"/>
+      <w:numFmt w:val="bullet"/>
+      <w:lvlText w:val=""/>
+      <w:lvlJc w:val="left"/>
+      <w:pPr>
+        <w:ind w:left="7200" w:hanging="360"/>
+      </w:pPr>
+      <w:rPr>
+        <w:rFonts w:ascii="Wingdings" w:hAnsi="Wingdings" w:hint="default"/>
       </w:rPr>
     </w:lvl>
   </w:abstractNum>
@@ -5662,6 +5858,9 @@
   </w:num>
   <w:num w:numId="37" w16cid:durableId="1460613601">
     <w:abstractNumId w:val="34"/>
+  </w:num>
+  <w:num w:numId="38" w16cid:durableId="1062679458">
+    <w:abstractNumId w:val="37"/>
   </w:num>
 </w:numbering>
 </file>

--- a/documents/BÁO CÁO MÔN - NHÓM 17.docx
+++ b/documents/BÁO CÁO MÔN - NHÓM 17.docx
@@ -675,31 +675,6 @@
         <w:t>Do kiến thức của các thành viên còn nhiều hạn chế và thiếu kinh nghiệm nên nội dung báo cáo khó tránh khỏi những thiếu sót. Chúng em rất mong nhận được những lời góp ý thêm đến từ thầy để được hoàn thiện hơn.</w:t>
       </w:r>
     </w:p>
-    <w:p>
-      <w:pPr>
-        <w:widowControl w:val="0"/>
-        <w:pBdr>
-          <w:top w:val="nil"/>
-          <w:left w:val="nil"/>
-          <w:bottom w:val="nil"/>
-          <w:right w:val="nil"/>
-          <w:between w:val="nil"/>
-        </w:pBdr>
-        <w:spacing w:before="8" w:after="0" w:line="360" w:lineRule="auto"/>
-        <w:ind w:left="408"/>
-        <w:jc w:val="both"/>
-        <w:rPr>
-          <w:color w:val="000000"/>
-        </w:rPr>
-      </w:pPr>
-      <w:r>
-        <w:rPr>
-          <w:color w:val="000000"/>
-        </w:rPr>
-        <w:t>Trân trọng.</w:t>
-      </w:r>
-    </w:p>
-    <w:p/>
     <w:p>
       <w:pPr>
         <w:rPr>

--- a/documents/BÁO CÁO MÔN - NHÓM 17.docx
+++ b/documents/BÁO CÁO MÔN - NHÓM 17.docx
@@ -130,7 +130,7 @@
                     <pic:cNvPicPr preferRelativeResize="0"/>
                   </pic:nvPicPr>
                   <pic:blipFill>
-                    <a:blip r:embed="rId8"/>
+                    <a:blip r:embed="rId9"/>
                     <a:srcRect/>
                     <a:stretch>
                       <a:fillRect/>
@@ -271,23 +271,13 @@
           <w:szCs w:val="36"/>
         </w:rPr>
       </w:pPr>
-      <w:proofErr w:type="gramStart"/>
       <w:r>
         <w:rPr>
           <w:b/>
           <w:sz w:val="36"/>
           <w:szCs w:val="36"/>
         </w:rPr>
-        <w:t>TÌM  HIỂU</w:t>
-      </w:r>
-      <w:proofErr w:type="gramEnd"/>
-      <w:r>
-        <w:rPr>
-          <w:b/>
-          <w:sz w:val="36"/>
-          <w:szCs w:val="36"/>
-        </w:rPr>
-        <w:t xml:space="preserve"> </w:t>
+        <w:t xml:space="preserve">TÌM  HIỂU </w:t>
       </w:r>
       <w:r>
         <w:rPr>
@@ -526,27 +516,23 @@
           <w:sz w:val="28"/>
           <w:szCs w:val="28"/>
         </w:rPr>
-      </w:pPr>
-      <w:proofErr w:type="gramStart"/>
+        <w:sectPr>
+          <w:headerReference w:type="default" r:id="rId10"/>
+          <w:footerReference w:type="default" r:id="rId11"/>
+          <w:pgSz w:w="11907" w:h="16840"/>
+          <w:pgMar w:top="1701" w:right="1134" w:bottom="1701" w:left="1985" w:header="561" w:footer="561" w:gutter="0"/>
+          <w:pgNumType w:start="0"/>
+          <w:cols w:space="720"/>
+          <w:titlePg/>
+        </w:sectPr>
+      </w:pPr>
       <w:r>
         <w:rPr>
           <w:b/>
           <w:sz w:val="28"/>
           <w:szCs w:val="28"/>
         </w:rPr>
-        <w:t>TP.Hồ</w:t>
-      </w:r>
-      <w:proofErr w:type="gramEnd"/>
-      <w:r>
-        <w:rPr>
-          <w:b/>
-          <w:sz w:val="28"/>
-          <w:szCs w:val="28"/>
-        </w:rPr>
-        <w:t xml:space="preserve"> Chí Minh, tháng 5 năm 2024</w:t>
-      </w:r>
-      <w:r>
-        <w:br w:type="page"/>
+        <w:t>TP.Hồ Chí Minh, tháng 5 năm 2024</w:t>
       </w:r>
     </w:p>
     <w:p>
@@ -569,26 +555,13 @@
         <w:t>MỤC LỤC</w:t>
       </w:r>
     </w:p>
-    <w:p/>
     <w:p>
       <w:pPr>
-        <w:spacing w:line="360" w:lineRule="auto"/>
-        <w:jc w:val="center"/>
+        <w:spacing w:before="480" w:after="480" w:line="360" w:lineRule="auto"/>
         <w:rPr>
           <w:b/>
-          <w:sz w:val="36"/>
-          <w:szCs w:val="36"/>
-        </w:rPr>
-      </w:pPr>
-    </w:p>
-    <w:p>
-      <w:pPr>
-        <w:spacing w:line="360" w:lineRule="auto"/>
-        <w:jc w:val="center"/>
-        <w:rPr>
-          <w:b/>
-          <w:sz w:val="36"/>
-          <w:szCs w:val="36"/>
+          <w:sz w:val="34"/>
+          <w:szCs w:val="34"/>
         </w:rPr>
       </w:pPr>
     </w:p>
@@ -834,8 +807,6 @@
           <w:szCs w:val="34"/>
         </w:rPr>
       </w:pPr>
-      <w:bookmarkStart w:id="4" w:name="_heading=h.2y3w247" w:colFirst="0" w:colLast="0"/>
-      <w:bookmarkEnd w:id="4"/>
       <w:r>
         <w:rPr>
           <w:sz w:val="34"/>
@@ -845,10 +816,10 @@
         <w:t>DANH MỤC THUẬT NGỮ</w:t>
       </w:r>
     </w:p>
+    <w:p/>
     <w:p>
       <w:pPr>
         <w:spacing w:line="360" w:lineRule="auto"/>
-        <w:jc w:val="center"/>
         <w:rPr>
           <w:b/>
           <w:sz w:val="36"/>
@@ -859,16 +830,20 @@
     <w:p>
       <w:pPr>
         <w:spacing w:line="360" w:lineRule="auto"/>
-        <w:jc w:val="center"/>
         <w:rPr>
           <w:b/>
           <w:sz w:val="36"/>
           <w:szCs w:val="36"/>
         </w:rPr>
-      </w:pPr>
-      <w:r>
-        <w:br w:type="page"/>
-      </w:r>
+        <w:sectPr>
+          <w:headerReference w:type="first" r:id="rId12"/>
+          <w:pgSz w:w="11907" w:h="16840"/>
+          <w:pgMar w:top="1701" w:right="1134" w:bottom="1701" w:left="1985" w:header="561" w:footer="561" w:gutter="0"/>
+          <w:pgNumType w:fmt="lowerRoman" w:start="1"/>
+          <w:cols w:space="720"/>
+          <w:titlePg/>
+        </w:sectPr>
+      </w:pPr>
     </w:p>
     <w:p>
       <w:pPr>
@@ -879,8 +854,8 @@
           <w:szCs w:val="34"/>
         </w:rPr>
       </w:pPr>
-      <w:bookmarkStart w:id="5" w:name="_heading=h.1d96cc0" w:colFirst="0" w:colLast="0"/>
-      <w:bookmarkEnd w:id="5"/>
+      <w:bookmarkStart w:id="4" w:name="_heading=h.1d96cc0" w:colFirst="0" w:colLast="0"/>
+      <w:bookmarkEnd w:id="4"/>
       <w:r>
         <w:rPr>
           <w:sz w:val="34"/>
@@ -899,10 +874,10 @@
           <w:szCs w:val="28"/>
         </w:rPr>
       </w:pPr>
-      <w:bookmarkStart w:id="6" w:name="_heading=h.3x8tuzt" w:colFirst="0" w:colLast="0"/>
-      <w:bookmarkStart w:id="7" w:name="_heading=h.vgdtq7" w:colFirst="0" w:colLast="0"/>
+      <w:bookmarkStart w:id="5" w:name="_heading=h.3x8tuzt" w:colFirst="0" w:colLast="0"/>
+      <w:bookmarkStart w:id="6" w:name="_heading=h.vgdtq7" w:colFirst="0" w:colLast="0"/>
+      <w:bookmarkEnd w:id="5"/>
       <w:bookmarkEnd w:id="6"/>
-      <w:bookmarkEnd w:id="7"/>
       <w:r>
         <w:rPr>
           <w:b/>
@@ -1398,10 +1373,10 @@
       </w:r>
     </w:p>
     <w:sectPr>
-      <w:footerReference w:type="default" r:id="rId9"/>
+      <w:headerReference w:type="first" r:id="rId13"/>
       <w:pgSz w:w="11907" w:h="16840"/>
       <w:pgMar w:top="1701" w:right="1134" w:bottom="1701" w:left="1985" w:header="561" w:footer="561" w:gutter="0"/>
-      <w:pgNumType w:start="0"/>
+      <w:pgNumType w:start="1"/>
       <w:cols w:space="720"/>
       <w:titlePg/>
     </w:sectPr>
@@ -1449,56 +1424,6 @@
         <w:tab w:val="center" w:pos="4680"/>
         <w:tab w:val="right" w:pos="9360"/>
       </w:tabs>
-      <w:jc w:val="center"/>
-      <w:rPr>
-        <w:color w:val="000000"/>
-      </w:rPr>
-    </w:pPr>
-    <w:r>
-      <w:rPr>
-        <w:color w:val="000000"/>
-      </w:rPr>
-      <w:fldChar w:fldCharType="begin"/>
-    </w:r>
-    <w:r>
-      <w:rPr>
-        <w:color w:val="000000"/>
-      </w:rPr>
-      <w:instrText>PAGE</w:instrText>
-    </w:r>
-    <w:r>
-      <w:rPr>
-        <w:color w:val="000000"/>
-      </w:rPr>
-      <w:fldChar w:fldCharType="separate"/>
-    </w:r>
-    <w:r>
-      <w:rPr>
-        <w:noProof/>
-        <w:color w:val="000000"/>
-      </w:rPr>
-      <w:t>1</w:t>
-    </w:r>
-    <w:r>
-      <w:rPr>
-        <w:color w:val="000000"/>
-      </w:rPr>
-      <w:fldChar w:fldCharType="end"/>
-    </w:r>
-  </w:p>
-  <w:p>
-    <w:pPr>
-      <w:pBdr>
-        <w:top w:val="nil"/>
-        <w:left w:val="nil"/>
-        <w:bottom w:val="nil"/>
-        <w:right w:val="nil"/>
-        <w:between w:val="nil"/>
-      </w:pBdr>
-      <w:tabs>
-        <w:tab w:val="center" w:pos="4680"/>
-        <w:tab w:val="right" w:pos="9360"/>
-      </w:tabs>
       <w:rPr>
         <w:color w:val="000000"/>
       </w:rPr>
@@ -1530,6 +1455,165 @@
     </w:p>
   </w:footnote>
 </w:footnotes>
+</file>
+
+<file path=word/header1.xml><?xml version="1.0" encoding="utf-8"?>
+<w:hdr xmlns:wpc="http://schemas.microsoft.com/office/word/2010/wordprocessingCanvas" xmlns:cx="http://schemas.microsoft.com/office/drawing/2014/chartex" xmlns:cx1="http://schemas.microsoft.com/office/drawing/2015/9/8/chartex" xmlns:cx2="http://schemas.microsoft.com/office/drawing/2015/10/21/chartex" xmlns:cx3="http://schemas.microsoft.com/office/drawing/2016/5/9/chartex" xmlns:cx4="http://schemas.microsoft.com/office/drawing/2016/5/10/chartex" xmlns:cx5="http://schemas.microsoft.com/office/drawing/2016/5/11/chartex" xmlns:cx6="http://schemas.microsoft.com/office/drawing/2016/5/12/chartex" xmlns:cx7="http://schemas.microsoft.com/office/drawing/2016/5/13/chartex" xmlns:cx8="http://schemas.microsoft.com/office/drawing/2016/5/14/chartex" xmlns:mc="http://schemas.openxmlformats.org/markup-compatibility/2006" xmlns:aink="http://schemas.microsoft.com/office/drawing/2016/ink" xmlns:am3d="http://schemas.microsoft.com/office/drawing/2017/model3d" xmlns:o="urn:schemas-microsoft-com:office:office" xmlns:oel="http://schemas.microsoft.com/office/2019/extlst" xmlns:r="http://schemas.openxmlformats.org/officeDocument/2006/relationships" xmlns:m="http://schemas.openxmlformats.org/officeDocument/2006/math" xmlns:v="urn:schemas-microsoft-com:vml" xmlns:wp14="http://schemas.microsoft.com/office/word/2010/wordprocessingDrawing" xmlns:wp="http://schemas.openxmlformats.org/drawingml/2006/wordprocessingDrawing" xmlns:w10="urn:schemas-microsoft-com:office:word" xmlns:w="http://schemas.openxmlformats.org/wordprocessingml/2006/main" xmlns:w14="http://schemas.microsoft.com/office/word/2010/wordml" xmlns:w15="http://schemas.microsoft.com/office/word/2012/wordml" xmlns:w16cex="http://schemas.microsoft.com/office/word/2018/wordml/cex" xmlns:w16cid="http://schemas.microsoft.com/office/word/2016/wordml/cid" xmlns:w16="http://schemas.microsoft.com/office/word/2018/wordml" xmlns:w16sdtdh="http://schemas.microsoft.com/office/word/2020/wordml/sdtdatahash" xmlns:w16se="http://schemas.microsoft.com/office/word/2015/wordml/symex" xmlns:wpg="http://schemas.microsoft.com/office/word/2010/wordprocessingGroup" xmlns:wpi="http://schemas.microsoft.com/office/word/2010/wordprocessingInk" xmlns:wne="http://schemas.microsoft.com/office/word/2006/wordml" xmlns:wps="http://schemas.microsoft.com/office/word/2010/wordprocessingShape" mc:Ignorable="w14 w15 w16se w16cid w16 w16cex w16sdtdh wp14">
+  <w:sdt>
+    <w:sdtPr>
+      <w:id w:val="-952252378"/>
+      <w:docPartObj>
+        <w:docPartGallery w:val="Page Numbers (Top of Page)"/>
+        <w:docPartUnique/>
+      </w:docPartObj>
+    </w:sdtPr>
+    <w:sdtEndPr>
+      <w:rPr>
+        <w:noProof/>
+      </w:rPr>
+    </w:sdtEndPr>
+    <w:sdtContent>
+      <w:p>
+        <w:pPr>
+          <w:pStyle w:val="Header"/>
+          <w:jc w:val="center"/>
+        </w:pPr>
+        <w:r>
+          <w:fldChar w:fldCharType="begin"/>
+        </w:r>
+        <w:r>
+          <w:instrText xml:space="preserve"> PAGE   \* MERGEFORMAT </w:instrText>
+        </w:r>
+        <w:r>
+          <w:fldChar w:fldCharType="separate"/>
+        </w:r>
+        <w:r>
+          <w:rPr>
+            <w:noProof/>
+          </w:rPr>
+          <w:t>2</w:t>
+        </w:r>
+        <w:r>
+          <w:rPr>
+            <w:noProof/>
+          </w:rPr>
+          <w:fldChar w:fldCharType="end"/>
+        </w:r>
+      </w:p>
+    </w:sdtContent>
+  </w:sdt>
+  <w:p>
+    <w:pPr>
+      <w:pStyle w:val="Header"/>
+    </w:pPr>
+  </w:p>
+</w:hdr>
+</file>
+
+<file path=word/header2.xml><?xml version="1.0" encoding="utf-8"?>
+<w:hdr xmlns:wpc="http://schemas.microsoft.com/office/word/2010/wordprocessingCanvas" xmlns:cx="http://schemas.microsoft.com/office/drawing/2014/chartex" xmlns:cx1="http://schemas.microsoft.com/office/drawing/2015/9/8/chartex" xmlns:cx2="http://schemas.microsoft.com/office/drawing/2015/10/21/chartex" xmlns:cx3="http://schemas.microsoft.com/office/drawing/2016/5/9/chartex" xmlns:cx4="http://schemas.microsoft.com/office/drawing/2016/5/10/chartex" xmlns:cx5="http://schemas.microsoft.com/office/drawing/2016/5/11/chartex" xmlns:cx6="http://schemas.microsoft.com/office/drawing/2016/5/12/chartex" xmlns:cx7="http://schemas.microsoft.com/office/drawing/2016/5/13/chartex" xmlns:cx8="http://schemas.microsoft.com/office/drawing/2016/5/14/chartex" xmlns:mc="http://schemas.openxmlformats.org/markup-compatibility/2006" xmlns:aink="http://schemas.microsoft.com/office/drawing/2016/ink" xmlns:am3d="http://schemas.microsoft.com/office/drawing/2017/model3d" xmlns:o="urn:schemas-microsoft-com:office:office" xmlns:oel="http://schemas.microsoft.com/office/2019/extlst" xmlns:r="http://schemas.openxmlformats.org/officeDocument/2006/relationships" xmlns:m="http://schemas.openxmlformats.org/officeDocument/2006/math" xmlns:v="urn:schemas-microsoft-com:vml" xmlns:wp14="http://schemas.microsoft.com/office/word/2010/wordprocessingDrawing" xmlns:wp="http://schemas.openxmlformats.org/drawingml/2006/wordprocessingDrawing" xmlns:w10="urn:schemas-microsoft-com:office:word" xmlns:w="http://schemas.openxmlformats.org/wordprocessingml/2006/main" xmlns:w14="http://schemas.microsoft.com/office/word/2010/wordml" xmlns:w15="http://schemas.microsoft.com/office/word/2012/wordml" xmlns:w16cex="http://schemas.microsoft.com/office/word/2018/wordml/cex" xmlns:w16cid="http://schemas.microsoft.com/office/word/2016/wordml/cid" xmlns:w16="http://schemas.microsoft.com/office/word/2018/wordml" xmlns:w16sdtdh="http://schemas.microsoft.com/office/word/2020/wordml/sdtdatahash" xmlns:w16se="http://schemas.microsoft.com/office/word/2015/wordml/symex" xmlns:wpg="http://schemas.microsoft.com/office/word/2010/wordprocessingGroup" xmlns:wpi="http://schemas.microsoft.com/office/word/2010/wordprocessingInk" xmlns:wne="http://schemas.microsoft.com/office/word/2006/wordml" xmlns:wps="http://schemas.microsoft.com/office/word/2010/wordprocessingShape" mc:Ignorable="w14 w15 w16se w16cid w16 w16cex w16sdtdh wp14">
+  <w:sdt>
+    <w:sdtPr>
+      <w:id w:val="-1524162659"/>
+      <w:docPartObj>
+        <w:docPartGallery w:val="Page Numbers (Top of Page)"/>
+        <w:docPartUnique/>
+      </w:docPartObj>
+    </w:sdtPr>
+    <w:sdtEndPr>
+      <w:rPr>
+        <w:noProof/>
+      </w:rPr>
+    </w:sdtEndPr>
+    <w:sdtContent>
+      <w:p>
+        <w:pPr>
+          <w:pStyle w:val="Header"/>
+          <w:jc w:val="center"/>
+        </w:pPr>
+        <w:r>
+          <w:fldChar w:fldCharType="begin"/>
+        </w:r>
+        <w:r>
+          <w:instrText xml:space="preserve"> PAGE   \* MERGEFORMAT </w:instrText>
+        </w:r>
+        <w:r>
+          <w:fldChar w:fldCharType="separate"/>
+        </w:r>
+        <w:r>
+          <w:rPr>
+            <w:noProof/>
+          </w:rPr>
+          <w:t>2</w:t>
+        </w:r>
+        <w:r>
+          <w:rPr>
+            <w:noProof/>
+          </w:rPr>
+          <w:fldChar w:fldCharType="end"/>
+        </w:r>
+      </w:p>
+    </w:sdtContent>
+  </w:sdt>
+  <w:p>
+    <w:pPr>
+      <w:pStyle w:val="Header"/>
+    </w:pPr>
+  </w:p>
+</w:hdr>
+</file>
+
+<file path=word/header3.xml><?xml version="1.0" encoding="utf-8"?>
+<w:hdr xmlns:wpc="http://schemas.microsoft.com/office/word/2010/wordprocessingCanvas" xmlns:cx="http://schemas.microsoft.com/office/drawing/2014/chartex" xmlns:cx1="http://schemas.microsoft.com/office/drawing/2015/9/8/chartex" xmlns:cx2="http://schemas.microsoft.com/office/drawing/2015/10/21/chartex" xmlns:cx3="http://schemas.microsoft.com/office/drawing/2016/5/9/chartex" xmlns:cx4="http://schemas.microsoft.com/office/drawing/2016/5/10/chartex" xmlns:cx5="http://schemas.microsoft.com/office/drawing/2016/5/11/chartex" xmlns:cx6="http://schemas.microsoft.com/office/drawing/2016/5/12/chartex" xmlns:cx7="http://schemas.microsoft.com/office/drawing/2016/5/13/chartex" xmlns:cx8="http://schemas.microsoft.com/office/drawing/2016/5/14/chartex" xmlns:mc="http://schemas.openxmlformats.org/markup-compatibility/2006" xmlns:aink="http://schemas.microsoft.com/office/drawing/2016/ink" xmlns:am3d="http://schemas.microsoft.com/office/drawing/2017/model3d" xmlns:o="urn:schemas-microsoft-com:office:office" xmlns:oel="http://schemas.microsoft.com/office/2019/extlst" xmlns:r="http://schemas.openxmlformats.org/officeDocument/2006/relationships" xmlns:m="http://schemas.openxmlformats.org/officeDocument/2006/math" xmlns:v="urn:schemas-microsoft-com:vml" xmlns:wp14="http://schemas.microsoft.com/office/word/2010/wordprocessingDrawing" xmlns:wp="http://schemas.openxmlformats.org/drawingml/2006/wordprocessingDrawing" xmlns:w10="urn:schemas-microsoft-com:office:word" xmlns:w="http://schemas.openxmlformats.org/wordprocessingml/2006/main" xmlns:w14="http://schemas.microsoft.com/office/word/2010/wordml" xmlns:w15="http://schemas.microsoft.com/office/word/2012/wordml" xmlns:w16cex="http://schemas.microsoft.com/office/word/2018/wordml/cex" xmlns:w16cid="http://schemas.microsoft.com/office/word/2016/wordml/cid" xmlns:w16="http://schemas.microsoft.com/office/word/2018/wordml" xmlns:w16sdtdh="http://schemas.microsoft.com/office/word/2020/wordml/sdtdatahash" xmlns:w16se="http://schemas.microsoft.com/office/word/2015/wordml/symex" xmlns:wpg="http://schemas.microsoft.com/office/word/2010/wordprocessingGroup" xmlns:wpi="http://schemas.microsoft.com/office/word/2010/wordprocessingInk" xmlns:wne="http://schemas.microsoft.com/office/word/2006/wordml" xmlns:wps="http://schemas.microsoft.com/office/word/2010/wordprocessingShape" mc:Ignorable="w14 w15 w16se w16cid w16 w16cex w16sdtdh wp14">
+  <w:sdt>
+    <w:sdtPr>
+      <w:id w:val="1266499719"/>
+      <w:docPartObj>
+        <w:docPartGallery w:val="Page Numbers (Top of Page)"/>
+        <w:docPartUnique/>
+      </w:docPartObj>
+    </w:sdtPr>
+    <w:sdtEndPr>
+      <w:rPr>
+        <w:noProof/>
+      </w:rPr>
+    </w:sdtEndPr>
+    <w:sdtContent>
+      <w:p>
+        <w:pPr>
+          <w:pStyle w:val="Header"/>
+          <w:jc w:val="center"/>
+        </w:pPr>
+        <w:r>
+          <w:fldChar w:fldCharType="begin"/>
+        </w:r>
+        <w:r>
+          <w:instrText xml:space="preserve"> PAGE   \* MERGEFORMAT </w:instrText>
+        </w:r>
+        <w:r>
+          <w:fldChar w:fldCharType="separate"/>
+        </w:r>
+        <w:r>
+          <w:rPr>
+            <w:noProof/>
+          </w:rPr>
+          <w:t>2</w:t>
+        </w:r>
+        <w:r>
+          <w:rPr>
+            <w:noProof/>
+          </w:rPr>
+          <w:fldChar w:fldCharType="end"/>
+        </w:r>
+      </w:p>
+    </w:sdtContent>
+  </w:sdt>
+  <w:p>
+    <w:pPr>
+      <w:pStyle w:val="Header"/>
+    </w:pPr>
+  </w:p>
+</w:hdr>
 </file>
 
 <file path=word/numbering.xml><?xml version="1.0" encoding="utf-8"?>
@@ -6440,6 +6524,7 @@
     <w:name w:val="header"/>
     <w:basedOn w:val="Normal"/>
     <w:link w:val="HeaderChar"/>
+    <w:uiPriority w:val="99"/>
     <w:rsid w:val="007F5D25"/>
     <w:pPr>
       <w:tabs>
@@ -6452,6 +6537,7 @@
     <w:name w:val="Header Char"/>
     <w:basedOn w:val="DefaultParagraphFont"/>
     <w:link w:val="Header"/>
+    <w:uiPriority w:val="99"/>
     <w:rsid w:val="007F5D25"/>
     <w:rPr>
       <w:sz w:val="24"/>
@@ -7192,6 +7278,10 @@
 </go:gDocsCustomXmlDataStorage>
 </file>
 
+<file path=customXml/item2.xml><?xml version="1.0" encoding="utf-8"?>
+<b:Sources xmlns:b="http://schemas.openxmlformats.org/officeDocument/2006/bibliography" xmlns="http://schemas.openxmlformats.org/officeDocument/2006/bibliography" SelectedStyle="\APASixthEditionOfficeOnline.xsl" StyleName="APA" Version="6"/>
+</file>
+
 <file path=customXml/itemProps1.xml><?xml version="1.0" encoding="utf-8"?>
 <ds:datastoreItem xmlns:ds="http://schemas.openxmlformats.org/officeDocument/2006/customXml" ds:itemID="{11111111-1234-1234-1234-123412341234}">
   <ds:schemaRefs>
@@ -7199,4 +7289,12 @@
     <ds:schemaRef ds:uri="http://schemas.openxmlformats.org/officeDocument/2006/relationships"/>
   </ds:schemaRefs>
 </ds:datastoreItem>
+</file>
+
+<file path=customXml/itemProps2.xml><?xml version="1.0" encoding="utf-8"?>
+<ds:datastoreItem xmlns:ds="http://schemas.openxmlformats.org/officeDocument/2006/customXml" ds:itemID="{CC2FFFB9-7C3A-439F-85A0-206FB44F79C9}">
+  <ds:schemaRefs>
+    <ds:schemaRef ds:uri="http://schemas.openxmlformats.org/officeDocument/2006/bibliography"/>
+  </ds:schemaRefs>
+</ds:datastoreItem>
 </file>